--- a/Eexamples/Example_1.docx
+++ b/Eexamples/Example_1.docx
@@ -4,12 +4,7 @@
   <w:body>
     <w:p>
       <w:r>
-        <w:t>A crucial meeting was held in New York City last Tuesday. Representatives from Twitter and the United Nations were in attendance. Ms. Judy Lee spoke about the latest updates on the new project. Mr. Ahmed Ali mentioned that the meeting was very productive.</w:t>
-      </w:r>
-    </w:p>
-    <w:p>
-      <w:r>
-        <w:t>For communication, please email: j.lee@company-a.com or call +1 212-555-0101.</w:t>
+        <w:t>A major international conference was held in Dubai last week. Representatives from Advanced Technology Corporation and the World Health Organization attended. Dr. Fatima Abdullah delivered a speech on the latest research in artificial intelligence, while Engineer Ali Saeed presented the new project. Attendees discussed significant achievements in the UAE. To contact us, email a.saeed@tech-corp.net or call +971 50 123 4567.</w:t>
       </w:r>
     </w:p>
     <w:sectPr>
